--- a/Билет№20, №1-2, 519_Горностай.docx
+++ b/Билет№20, №1-2, 519_Горностай.docx
@@ -1417,28 +1417,82 @@
           <w:lang w:val="en-US"/>
         </w:rPr>
       </w:pPr>
+      <w:r>
+        <w:rPr>
+          <w:rFonts w:ascii="Times New Roman" w:hAnsi="Times New Roman" w:cs="Times New Roman"/>
+          <w:sz w:val="28"/>
+          <w:szCs w:val="28"/>
+          <w:lang w:val="en-US"/>
+        </w:rPr>
+        <w:t>https://github.com/GoPlay1/gorn.git</w:t>
+      </w:r>
+    </w:p>
+    <w:p>
+      <w:pPr>
+        <w:pStyle w:val="a3"/>
+        <w:rPr>
+          <w:rFonts w:ascii="Times New Roman" w:hAnsi="Times New Roman" w:cs="Times New Roman"/>
+          <w:sz w:val="28"/>
+          <w:szCs w:val="28"/>
+          <w:lang w:val="en-US"/>
+        </w:rPr>
+      </w:pPr>
+    </w:p>
+    <w:p>
+      <w:pPr>
+        <w:pStyle w:val="a3"/>
+        <w:rPr>
+          <w:rFonts w:ascii="Times New Roman" w:hAnsi="Times New Roman" w:cs="Times New Roman"/>
+          <w:sz w:val="28"/>
+          <w:szCs w:val="28"/>
+          <w:lang w:val="en-US"/>
+        </w:rPr>
+      </w:pPr>
+      <w:r>
+        <w:rPr>
+          <w:rFonts w:ascii="Times New Roman" w:hAnsi="Times New Roman" w:cs="Times New Roman"/>
+          <w:sz w:val="28"/>
+          <w:szCs w:val="28"/>
+          <w:lang w:val="en-US"/>
+        </w:rPr>
+        <w:drawing>
+          <wp:inline distT="0" distB="0" distL="0" distR="0" wp14:anchorId="702C5EC8" wp14:editId="611CBBCB">
+            <wp:extent cx="5940425" cy="1811020"/>
+            <wp:effectExtent l="0" t="0" r="3175" b="0"/>
+            <wp:docPr id="12" name="Рисунок 12"/>
+            <wp:cNvGraphicFramePr>
+              <a:graphicFrameLocks xmlns:a="http://schemas.openxmlformats.org/drawingml/2006/main" noChangeAspect="1"/>
+            </wp:cNvGraphicFramePr>
+            <a:graphic xmlns:a="http://schemas.openxmlformats.org/drawingml/2006/main">
+              <a:graphicData uri="http://schemas.openxmlformats.org/drawingml/2006/picture">
+                <pic:pic xmlns:pic="http://schemas.openxmlformats.org/drawingml/2006/picture">
+                  <pic:nvPicPr>
+                    <pic:cNvPr id="1" name=""/>
+                    <pic:cNvPicPr/>
+                  </pic:nvPicPr>
+                  <pic:blipFill>
+                    <a:blip r:embed="rId17"/>
+                    <a:stretch>
+                      <a:fillRect/>
+                    </a:stretch>
+                  </pic:blipFill>
+                  <pic:spPr>
+                    <a:xfrm>
+                      <a:off x="0" y="0"/>
+                      <a:ext cx="5940425" cy="1811020"/>
+                    </a:xfrm>
+                    <a:prstGeom prst="rect">
+                      <a:avLst/>
+                    </a:prstGeom>
+                  </pic:spPr>
+                </pic:pic>
+              </a:graphicData>
+            </a:graphic>
+          </wp:inline>
+        </w:drawing>
+      </w:r>
       <w:bookmarkStart w:id="0" w:name="_GoBack"/>
-      <w:r>
-        <w:rPr>
-          <w:rFonts w:ascii="Times New Roman" w:hAnsi="Times New Roman" w:cs="Times New Roman"/>
-          <w:sz w:val="28"/>
-          <w:szCs w:val="28"/>
-          <w:lang w:val="en-US"/>
-        </w:rPr>
-        <w:t>https://github.com/GoPlay1/gorn.git</w:t>
-      </w:r>
-    </w:p>
-    <w:bookmarkEnd w:id="0"/>
-    <w:p>
-      <w:pPr>
-        <w:pStyle w:val="a3"/>
-        <w:rPr>
-          <w:rFonts w:ascii="Times New Roman" w:hAnsi="Times New Roman" w:cs="Times New Roman"/>
-          <w:sz w:val="28"/>
-          <w:szCs w:val="28"/>
-          <w:lang w:val="en-US"/>
-        </w:rPr>
-      </w:pPr>
+      <w:bookmarkEnd w:id="0"/>
     </w:p>
     <w:sectPr>
       <w:pgSz w:w="11906" w:h="16838"/>
